--- a/Entitäsbeschreibung.docx
+++ b/Entitäsbeschreibung.docx
@@ -37,13 +37,43 @@
         <w:t xml:space="preserve"> </w:t>
       </w:r>
       <w:r>
-        <w:t>Ein Lieferant hat dabei einen eindeutigen Namen. Er kann mehrere Adressen besitzen</w:t>
-      </w:r>
-      <w:r>
-        <w:t xml:space="preserve"> und hat eine Telefonnummer und eine Mail-Adresse.</w:t>
-      </w:r>
-      <w:r>
-        <w:t xml:space="preserve"> An einer Adresse befindet sich jeweils nur ein Liefer</w:t>
+        <w:t xml:space="preserve">Ein Lieferant hat dabei einen eindeutigen Namen. </w:t>
+      </w:r>
+      <w:r>
+        <w:t>Der Einfachheit halber wird hier angenommen, dass ein Lieferant nur eine</w:t>
+      </w:r>
+      <w:r>
+        <w:t xml:space="preserve"> Adress</w:t>
+      </w:r>
+      <w:r>
+        <w:t xml:space="preserve">e, </w:t>
+      </w:r>
+      <w:r>
+        <w:t>eine Telefonnummer und eine Mail-Adresse</w:t>
+      </w:r>
+      <w:r>
+        <w:t xml:space="preserve"> besitzt</w:t>
+      </w:r>
+      <w:r>
+        <w:t>.</w:t>
+      </w:r>
+      <w:r>
+        <w:t xml:space="preserve"> </w:t>
+      </w:r>
+      <w:r>
+        <w:t>Die Adresse wird mit Länderkürzel, PLZ, Ort, Straße und Hausnummer erfasst</w:t>
+      </w:r>
+      <w:r>
+        <w:t xml:space="preserve"> (Der Einfachheit</w:t>
+      </w:r>
+      <w:r>
+        <w:t xml:space="preserve"> halber wird angenommen, dass nur Lieferanden innerhalb Deutschlands verwendet werden)</w:t>
+      </w:r>
+      <w:r>
+        <w:t xml:space="preserve">. </w:t>
+      </w:r>
+      <w:r>
+        <w:t>An einer Adresse befindet sich jeweils nur ein Liefer</w:t>
       </w:r>
       <w:r>
         <w:t>an</w:t>
@@ -73,260 +103,244 @@
       </w:r>
       <w:r>
         <w:t xml:space="preserve">eventuellem akademischem Titel </w:t>
+      </w:r>
+      <w:r>
+        <w:t>erfasst werden soll</w:t>
+      </w:r>
+      <w:r>
+        <w:t>.</w:t>
+      </w:r>
+      <w:r>
+        <w:t xml:space="preserve"> Ein Lieferant kann mehrere </w:t>
+      </w:r>
+      <w:r>
+        <w:t>Bauteile</w:t>
+      </w:r>
+      <w:r>
+        <w:t xml:space="preserve"> anbieten mit </w:t>
+      </w:r>
+      <w:r>
+        <w:t xml:space="preserve">jeweils </w:t>
+      </w:r>
+      <w:r>
+        <w:t>einem genauen Preis.</w:t>
+      </w:r>
+      <w:r>
+        <w:t xml:space="preserve"> Unterschiedliche Lieferanten können gleiche </w:t>
+      </w:r>
+      <w:r>
+        <w:t>Bauteile</w:t>
+      </w:r>
+      <w:r>
+        <w:t xml:space="preserve"> zu unterschiedlichen Konditionen anbieten.</w:t>
+      </w:r>
+      <w:r>
+        <w:t xml:space="preserve"> </w:t>
+      </w:r>
+      <w:r>
+        <w:t>Auf Basis dessen soll erkannt werden</w:t>
+      </w:r>
+      <w:r>
+        <w:t xml:space="preserve"> können</w:t>
+      </w:r>
+      <w:r>
+        <w:t xml:space="preserve">, welcher Lieferant die besten Konditionen hat. </w:t>
+      </w:r>
+      <w:r>
+        <w:t>Es</w:t>
+      </w:r>
+      <w:r>
+        <w:t xml:space="preserve"> können</w:t>
+      </w:r>
+      <w:r>
+        <w:t xml:space="preserve"> auch Lieferanten </w:t>
+      </w:r>
+      <w:r>
+        <w:t>aufgenommen werden</w:t>
+      </w:r>
+      <w:r>
+        <w:t>, bei denen noch nicht gekauft wurde</w:t>
+      </w:r>
+      <w:r>
+        <w:t xml:space="preserve"> bzw. die aktuell keine Angebote</w:t>
+      </w:r>
+      <w:r>
+        <w:t xml:space="preserve"> von Bauteilen</w:t>
+      </w:r>
+      <w:r>
+        <w:t xml:space="preserve"> haben.</w:t>
+      </w:r>
+      <w:r>
+        <w:t xml:space="preserve"> </w:t>
+      </w:r>
+    </w:p>
+    <w:p>
+      <w:r>
+        <w:t xml:space="preserve">Die Einkäufe sollen mit Datum, Lieferant, </w:t>
+      </w:r>
+      <w:r>
+        <w:t>Bauteil</w:t>
+      </w:r>
+      <w:r>
+        <w:t>, Stückzahl</w:t>
+      </w:r>
+      <w:r>
+        <w:t xml:space="preserve"> und</w:t>
+      </w:r>
+      <w:r>
+        <w:t xml:space="preserve"> </w:t>
+      </w:r>
+      <w:r>
+        <w:t>Einkaufsp</w:t>
+      </w:r>
+      <w:r>
+        <w:t>reis</w:t>
+      </w:r>
+      <w:r>
+        <w:t xml:space="preserve"> </w:t>
+      </w:r>
+      <w:r>
+        <w:t>festgehalten werden.</w:t>
+      </w:r>
+      <w:r>
+        <w:t xml:space="preserve"> Sie werden mit einer ID beginnend bei </w:t>
+      </w:r>
+      <w:r>
+        <w:t>1</w:t>
+      </w:r>
+      <w:r>
+        <w:t xml:space="preserve"> fortlaufend aufgeführt.</w:t>
+      </w:r>
+      <w:r>
+        <w:t xml:space="preserve"> Einer ID ist ein Einkauf </w:t>
+      </w:r>
+      <w:r>
+        <w:t xml:space="preserve">von </w:t>
+      </w:r>
+      <w:r>
+        <w:t xml:space="preserve">einem oder mehreren </w:t>
+      </w:r>
+      <w:r>
+        <w:t>Bauteilen von genau einem Lieferanten mit jeweiliger</w:t>
+      </w:r>
+      <w:r>
+        <w:t xml:space="preserve"> </w:t>
+      </w:r>
+      <w:r>
+        <w:t xml:space="preserve">Stückzahl </w:t>
+      </w:r>
+      <w:r>
+        <w:t xml:space="preserve">zugeordnet. </w:t>
+      </w:r>
+    </w:p>
+    <w:p>
+      <w:r>
+        <w:t xml:space="preserve">Die gesamten Bauteile sollen mit zugehörigem Namen und Einzelverkaufspreis erfasst sein. </w:t>
+      </w:r>
+    </w:p>
+    <w:p>
+      <w:r>
+        <w:t xml:space="preserve">Im Lager sollen die </w:t>
+      </w:r>
+      <w:r>
+        <w:t>B</w:t>
+      </w:r>
+      <w:r>
+        <w:t xml:space="preserve">estände </w:t>
+      </w:r>
+      <w:r>
+        <w:t xml:space="preserve">an Bauteilen </w:t>
+      </w:r>
+      <w:r>
+        <w:t xml:space="preserve">abgebildet werden mit </w:t>
+      </w:r>
+      <w:r>
+        <w:t>Ist-Stückzahl und Mindest-</w:t>
+      </w:r>
+      <w:r>
+        <w:t>Stückzahl</w:t>
+      </w:r>
+      <w:r>
+        <w:t xml:space="preserve">. </w:t>
+      </w:r>
+      <w:r>
+        <w:t>Sinkt</w:t>
+      </w:r>
+      <w:r>
+        <w:t xml:space="preserve"> der Bestand eines Bauteils</w:t>
+      </w:r>
+      <w:r>
+        <w:t xml:space="preserve"> unter die Mindest-Stückzahl</w:t>
+      </w:r>
+      <w:r>
+        <w:t>, soll eine Meldung erfolgen.</w:t>
+      </w:r>
+      <w:r>
+        <w:t xml:space="preserve"> </w:t>
+      </w:r>
+    </w:p>
+    <w:p>
+      <w:r>
+        <w:t>Es soll möglich sein, neue Bauteile hinzuzufügen.</w:t>
+      </w:r>
+    </w:p>
+    <w:p>
+      <w:r>
+        <w:t xml:space="preserve">Für einen speziellen Roboter sollen </w:t>
+      </w:r>
+      <w:r>
+        <w:t>seine</w:t>
+      </w:r>
+      <w:r>
+        <w:t xml:space="preserve"> </w:t>
+      </w:r>
+      <w:r>
+        <w:t>Bezeichnung</w:t>
+      </w:r>
+      <w:r>
+        <w:t xml:space="preserve"> und </w:t>
+      </w:r>
+      <w:r>
+        <w:t xml:space="preserve">seine </w:t>
+      </w:r>
+      <w:r>
+        <w:t>Bauteile</w:t>
+      </w:r>
+      <w:r>
+        <w:t xml:space="preserve"> mit </w:t>
+      </w:r>
+      <w:r>
+        <w:t xml:space="preserve">zugehöriger </w:t>
+      </w:r>
+      <w:r>
+        <w:t>Stückzahl</w:t>
+      </w:r>
+      <w:r>
+        <w:t xml:space="preserve"> aufgelistet werden. Auf Basis dessen will der Kunde erkennen können, ob für diesen Roboter alle Bauteile im Lager vorrätig sind. Ist dies der Fall, sollen diese im Lager reserviert werden können. Ist dies nicht der Fall, soll eine Meldung dies anzeigen. </w:t>
+      </w:r>
+      <w:r>
+        <w:t xml:space="preserve">Weiterhin sollen </w:t>
+      </w:r>
+      <w:r>
+        <w:t>für einen Roboter seine</w:t>
+      </w:r>
+      <w:r>
+        <w:t xml:space="preserve"> Produktionskosten erfasst sein und eine Preiskalkulation </w:t>
+      </w:r>
+      <w:r>
+        <w:t xml:space="preserve">für den Verkauf </w:t>
+      </w:r>
+      <w:r>
+        <w:t>erfolgen.</w:t>
+      </w:r>
+      <w:r>
+        <w:t xml:space="preserve"> Der Preis errechnet sich dabei aus dem Verkaufspreis der verwendeten Bauteile und den jeweiligen Produktionskosten des Roboters</w:t>
+      </w:r>
+      <w:r>
+        <w:t>.</w:t>
       </w:r>
       <w:bookmarkStart w:id="0" w:name="_GoBack"/>
       <w:bookmarkEnd w:id="0"/>
-      <w:r>
-        <w:t>erfasst werden soll</w:t>
-      </w:r>
-      <w:r>
-        <w:t>.</w:t>
-      </w:r>
-      <w:r>
-        <w:t xml:space="preserve"> Ein Lieferant kann mehrere </w:t>
-      </w:r>
-      <w:r>
-        <w:t>Bauteile</w:t>
-      </w:r>
-      <w:r>
-        <w:t xml:space="preserve"> anbieten mit einem genauen Preis.</w:t>
-      </w:r>
-      <w:r>
-        <w:t xml:space="preserve"> Unterschiedliche Lieferanten können gleiche </w:t>
-      </w:r>
-      <w:r>
-        <w:t>Bauteile</w:t>
-      </w:r>
-      <w:r>
-        <w:t xml:space="preserve"> zu unterschiedlichen Konditionen anbieten.</w:t>
-      </w:r>
-      <w:r>
-        <w:t xml:space="preserve"> </w:t>
-      </w:r>
-      <w:r>
-        <w:t xml:space="preserve">Auf Basis dessen soll erkannt werden, welcher Lieferant die besten Konditionen hat. </w:t>
-      </w:r>
-      <w:r>
-        <w:t>Es werden auch Lieferanten aufgeführt, bei denen noch nicht gekauft wurde.</w:t>
-      </w:r>
-    </w:p>
-    <w:p>
-      <w:r>
-        <w:t xml:space="preserve">Die Einkäufe sollen mit Datum, Lieferant, </w:t>
-      </w:r>
-      <w:r>
-        <w:t>Bauteil</w:t>
-      </w:r>
-      <w:r>
-        <w:t>, Stückzahl</w:t>
-      </w:r>
-      <w:r>
-        <w:t xml:space="preserve"> und</w:t>
-      </w:r>
-      <w:r>
-        <w:t xml:space="preserve"> </w:t>
-      </w:r>
-      <w:r>
-        <w:t>Einkaufsp</w:t>
-      </w:r>
-      <w:r>
-        <w:t>reis</w:t>
-      </w:r>
-      <w:r>
-        <w:t xml:space="preserve"> </w:t>
-      </w:r>
-      <w:r>
-        <w:t>festgehalten werden.</w:t>
-      </w:r>
-      <w:r>
-        <w:t xml:space="preserve"> Sie werden mit einer ID beginnend bei 1000 fortlaufend aufgeführt.</w:t>
-      </w:r>
-      <w:r>
-        <w:t xml:space="preserve"> Einer ID ist ein Einkauf </w:t>
-      </w:r>
-      <w:r>
-        <w:t xml:space="preserve">von </w:t>
-      </w:r>
-      <w:r>
-        <w:t xml:space="preserve">einem oder mehreren </w:t>
-      </w:r>
-      <w:r>
-        <w:t>Bauteilen von genau einem Lieferanten mit jeweiliger</w:t>
-      </w:r>
-      <w:r>
-        <w:t xml:space="preserve"> </w:t>
-      </w:r>
-      <w:r>
-        <w:t xml:space="preserve">Stückzahl </w:t>
-      </w:r>
-      <w:r>
-        <w:t xml:space="preserve">zugeordnet. </w:t>
-      </w:r>
-    </w:p>
-    <w:p>
-      <w:r>
-        <w:t xml:space="preserve">Im Lager sollen die </w:t>
-      </w:r>
-      <w:r>
-        <w:t>B</w:t>
-      </w:r>
-      <w:r>
-        <w:t xml:space="preserve">estände </w:t>
-      </w:r>
-      <w:r>
-        <w:t xml:space="preserve">an Bauteilen </w:t>
-      </w:r>
-      <w:r>
-        <w:t xml:space="preserve">abgebildet werden mit </w:t>
-      </w:r>
-      <w:r>
-        <w:t>B</w:t>
-      </w:r>
-      <w:r>
-        <w:t xml:space="preserve">ezeichnung und </w:t>
-      </w:r>
-      <w:r>
-        <w:t xml:space="preserve">Stückzahl. Bei Neuanlieferung soll der </w:t>
-      </w:r>
-      <w:r>
-        <w:t>B</w:t>
-      </w:r>
-      <w:r>
-        <w:t xml:space="preserve">estand erhöht und bei Entnahme zur Produktion verringert werden. </w:t>
-      </w:r>
-      <w:r>
-        <w:rPr>
-          <w:highlight w:val="yellow"/>
-        </w:rPr>
-        <w:t>Ist der Bestand eines Bauteils zu gering, soll eine Meldung erfolgen.</w:t>
-      </w:r>
-      <w:r>
-        <w:rPr>
-          <w:highlight w:val="yellow"/>
-        </w:rPr>
-        <w:t xml:space="preserve"> </w:t>
-      </w:r>
-      <w:r>
-        <w:rPr>
-          <w:highlight w:val="red"/>
-        </w:rPr>
-        <w:t>Der Lagerort soll auch</w:t>
-      </w:r>
-      <w:r>
-        <w:rPr>
-          <w:highlight w:val="red"/>
-        </w:rPr>
-        <w:t xml:space="preserve"> mit der Adresse des Lagers</w:t>
-      </w:r>
-      <w:r>
-        <w:rPr>
-          <w:highlight w:val="red"/>
-        </w:rPr>
-        <w:t xml:space="preserve"> erfasst werden</w:t>
-      </w:r>
-      <w:r>
-        <w:rPr>
-          <w:highlight w:val="red"/>
-        </w:rPr>
-        <w:t xml:space="preserve"> (der Einfachheit halber wird hier angenommen, dass sich an einer Adresse jeweils nur ein Lager befindet)</w:t>
-      </w:r>
-      <w:r>
-        <w:rPr>
-          <w:highlight w:val="red"/>
-        </w:rPr>
-        <w:t>.</w:t>
-      </w:r>
-      <w:r>
-        <w:rPr>
-          <w:highlight w:val="red"/>
-        </w:rPr>
-        <w:t xml:space="preserve"> Gleiche Bauteile können sich dabei in mehreren Lagern befinden. </w:t>
-      </w:r>
-    </w:p>
-    <w:p>
-      <w:r>
-        <w:t xml:space="preserve">Die gesamten </w:t>
-      </w:r>
-      <w:r>
-        <w:t xml:space="preserve">verwendeten </w:t>
-      </w:r>
-      <w:r>
-        <w:t xml:space="preserve">Bauteile sollen mit </w:t>
-      </w:r>
-      <w:r>
-        <w:t xml:space="preserve">eindeutiger ID und </w:t>
-      </w:r>
-      <w:r>
-        <w:t>zugehörigem</w:t>
-      </w:r>
-      <w:r>
-        <w:t xml:space="preserve"> Namen erfasst sein.</w:t>
-      </w:r>
-      <w:r>
-        <w:t xml:space="preserve"> Die ID ist dabei eine Folge von Nummern und Bindestrich als Trennzeichen. </w:t>
-      </w:r>
-    </w:p>
-    <w:p>
-      <w:r>
-        <w:t xml:space="preserve">Für einen speziellen Roboter sollen </w:t>
-      </w:r>
-      <w:r>
-        <w:t>seine</w:t>
-      </w:r>
-      <w:r>
-        <w:t xml:space="preserve"> </w:t>
-      </w:r>
-      <w:r>
-        <w:t>Bezeichnung</w:t>
-      </w:r>
-      <w:r>
-        <w:t xml:space="preserve"> und </w:t>
-      </w:r>
-      <w:r>
-        <w:t>Bauteile</w:t>
-      </w:r>
-      <w:r>
-        <w:t xml:space="preserve"> mit Stückzahl</w:t>
-      </w:r>
-      <w:r>
-        <w:t xml:space="preserve"> aufgelistet werden. Auf Basis dessen will der Kunde erkennen können, ob für diesen Roboter alle Bauteile im Lager vorrätig sind</w:t>
-      </w:r>
-      <w:r>
-        <w:rPr>
-          <w:highlight w:val="yellow"/>
-        </w:rPr>
-        <w:t>. Ist dies der Fall, sollen diese im Lager reserviert werden können.</w:t>
-      </w:r>
-      <w:r>
-        <w:t xml:space="preserve"> Ist dies nicht der Fall, soll eine Meldung dies anzeigen. </w:t>
-      </w:r>
-      <w:r>
-        <w:t xml:space="preserve">Weiterhin </w:t>
-      </w:r>
-      <w:r>
-        <w:rPr>
-          <w:highlight w:val="yellow"/>
-        </w:rPr>
-        <w:t>sollen Material-, und Produktionskosten</w:t>
-      </w:r>
-      <w:r>
-        <w:t xml:space="preserve"> des Roboters erfasst sein und eine </w:t>
-      </w:r>
-      <w:r>
-        <w:rPr>
-          <w:highlight w:val="yellow"/>
-        </w:rPr>
-        <w:t>Preiskalkulation</w:t>
-      </w:r>
-      <w:r>
-        <w:t xml:space="preserve"> </w:t>
-      </w:r>
-      <w:r>
-        <w:t xml:space="preserve">für den Verkauf </w:t>
-      </w:r>
-      <w:r>
-        <w:t>erfolgen.</w:t>
-      </w:r>
     </w:p>
     <w:sectPr>
       <w:pgSz w:w="11906" w:h="16838"/>

--- a/Entitäsbeschreibung.docx
+++ b/Entitäsbeschreibung.docx
@@ -10,28 +10,10 @@
         <w:t xml:space="preserve"> (Festnetz)</w:t>
       </w:r>
       <w:r>
-        <w:t xml:space="preserve"> und</w:t>
-      </w:r>
-      <w:r>
-        <w:t xml:space="preserve"> die angebotenen relevanten </w:t>
-      </w:r>
-      <w:r>
-        <w:t>Bauteile</w:t>
-      </w:r>
-      <w:r>
-        <w:t xml:space="preserve"> mit</w:t>
-      </w:r>
-      <w:r>
-        <w:t xml:space="preserve"> Name und</w:t>
-      </w:r>
-      <w:r>
-        <w:t xml:space="preserve"> Preis</w:t>
-      </w:r>
-      <w:r>
-        <w:t xml:space="preserve"> in €</w:t>
-      </w:r>
-      <w:r>
-        <w:t xml:space="preserve"> erfasst werden.</w:t>
+        <w:t xml:space="preserve"> erfasst </w:t>
+      </w:r>
+      <w:r>
+        <w:t>werden.</w:t>
       </w:r>
       <w:r>
         <w:t xml:space="preserve"> </w:t>
@@ -49,7 +31,13 @@
         <w:t xml:space="preserve">e, </w:t>
       </w:r>
       <w:r>
-        <w:t>eine Telefonnummer und eine Mail-Adresse</w:t>
+        <w:t xml:space="preserve">eine Telefonnummer und eine </w:t>
+      </w:r>
+      <w:r>
+        <w:t>E-</w:t>
+      </w:r>
+      <w:r>
+        <w:t>Mail-Adresse</w:t>
       </w:r>
       <w:r>
         <w:t xml:space="preserve"> besitzt</w:t>
@@ -61,31 +49,31 @@
         <w:t xml:space="preserve"> </w:t>
       </w:r>
       <w:r>
-        <w:t>Die Adresse wird mit Länderkürzel, PLZ, Ort, Straße und Hausnummer erfasst</w:t>
-      </w:r>
-      <w:r>
-        <w:t xml:space="preserve"> (Der Einfachheit</w:t>
-      </w:r>
-      <w:r>
-        <w:t xml:space="preserve"> halber wird angenommen, dass nur Lieferanden innerhalb Deutschlands verwendet werden)</w:t>
+        <w:t>Die Adresse wird mit Länderkürzel</w:t>
+      </w:r>
+      <w:r>
+        <w:t xml:space="preserve"> gemäß ISO-3166, </w:t>
+      </w:r>
+      <w:r>
+        <w:t>PLZ, Ort, Straße und Hausnummer erfasst</w:t>
+      </w:r>
+      <w:r>
+        <w:t xml:space="preserve"> </w:t>
+      </w:r>
+      <w:r>
+        <w:t>(</w:t>
+      </w:r>
+      <w:r>
+        <w:t>Es werden vorerst nur Lieferanten innerhalb Deutschlands verwendet werden</w:t>
+      </w:r>
+      <w:r>
+        <w:t>)</w:t>
       </w:r>
       <w:r>
         <w:t xml:space="preserve">. </w:t>
       </w:r>
       <w:r>
-        <w:t>An einer Adresse befindet sich jeweils nur ein Liefer</w:t>
-      </w:r>
-      <w:r>
-        <w:t>an</w:t>
-      </w:r>
-      <w:r>
-        <w:t>t.</w:t>
-      </w:r>
-      <w:r>
-        <w:t xml:space="preserve"> </w:t>
-      </w:r>
-      <w:r>
-        <w:t xml:space="preserve">Jeder Lieferant hat für </w:t>
+        <w:t xml:space="preserve">Ein Lieferant besitzt also genau eine Adresse. Jeder Lieferant hat gegenüber der Fa. </w:t>
       </w:r>
       <w:proofErr w:type="spellStart"/>
       <w:r>
@@ -93,82 +81,7 @@
       </w:r>
       <w:proofErr w:type="spellEnd"/>
       <w:r>
-        <w:t xml:space="preserve"> genau einen Ansprechpartner</w:t>
-      </w:r>
-      <w:r>
-        <w:t xml:space="preserve">, welcher mit Vor- und Nachname </w:t>
-      </w:r>
-      <w:r>
-        <w:t xml:space="preserve"> und </w:t>
-      </w:r>
-      <w:r>
-        <w:t xml:space="preserve">eventuellem akademischem Titel </w:t>
-      </w:r>
-      <w:r>
-        <w:t>erfasst werden soll</w:t>
-      </w:r>
-      <w:r>
-        <w:t>.</w:t>
-      </w:r>
-      <w:r>
-        <w:t xml:space="preserve"> Ein Lieferant kann mehrere </w:t>
-      </w:r>
-      <w:r>
-        <w:t>Bauteile</w:t>
-      </w:r>
-      <w:r>
-        <w:t xml:space="preserve"> anbieten mit </w:t>
-      </w:r>
-      <w:r>
-        <w:t xml:space="preserve">jeweils </w:t>
-      </w:r>
-      <w:r>
-        <w:t>einem genauen Preis.</w:t>
-      </w:r>
-      <w:r>
-        <w:t xml:space="preserve"> Unterschiedliche Lieferanten können gleiche </w:t>
-      </w:r>
-      <w:r>
-        <w:t>Bauteile</w:t>
-      </w:r>
-      <w:r>
-        <w:t xml:space="preserve"> zu unterschiedlichen Konditionen anbieten.</w:t>
-      </w:r>
-      <w:r>
-        <w:t xml:space="preserve"> </w:t>
-      </w:r>
-      <w:r>
-        <w:t>Auf Basis dessen soll erkannt werden</w:t>
-      </w:r>
-      <w:r>
-        <w:t xml:space="preserve"> können</w:t>
-      </w:r>
-      <w:r>
-        <w:t xml:space="preserve">, welcher Lieferant die besten Konditionen hat. </w:t>
-      </w:r>
-      <w:r>
-        <w:t>Es</w:t>
-      </w:r>
-      <w:r>
-        <w:t xml:space="preserve"> können</w:t>
-      </w:r>
-      <w:r>
-        <w:t xml:space="preserve"> auch Lieferanten </w:t>
-      </w:r>
-      <w:r>
-        <w:t>aufgenommen werden</w:t>
-      </w:r>
-      <w:r>
-        <w:t>, bei denen noch nicht gekauft wurde</w:t>
-      </w:r>
-      <w:r>
-        <w:t xml:space="preserve"> bzw. die aktuell keine Angebote</w:t>
-      </w:r>
-      <w:r>
-        <w:t xml:space="preserve"> von Bauteilen</w:t>
-      </w:r>
-      <w:r>
-        <w:t xml:space="preserve"> haben.</w:t>
+        <w:t xml:space="preserve"> genau einen Ansprechpartner, welcher mit Vor- und Nachname und eventuellem akademischem Titel erfasst werden soll. Bei Problemen jeglicher Art will der Kunde jederzeit einen Ansprechpartner mit zugehörigen Kontaktdaten durch Angabe eines Lieferanten erfragen können.</w:t>
       </w:r>
       <w:r>
         <w:t xml:space="preserve"> </w:t>
@@ -176,120 +89,304 @@
     </w:p>
     <w:p>
       <w:r>
-        <w:t xml:space="preserve">Die Einkäufe sollen mit Datum, Lieferant, </w:t>
-      </w:r>
-      <w:r>
-        <w:t>Bauteil</w:t>
-      </w:r>
-      <w:r>
-        <w:t>, Stückzahl</w:t>
-      </w:r>
-      <w:r>
-        <w:t xml:space="preserve"> und</w:t>
-      </w:r>
-      <w:r>
-        <w:t xml:space="preserve"> </w:t>
-      </w:r>
-      <w:r>
-        <w:t>Einkaufsp</w:t>
-      </w:r>
-      <w:r>
-        <w:t>reis</w:t>
-      </w:r>
-      <w:r>
-        <w:t xml:space="preserve"> </w:t>
-      </w:r>
-      <w:r>
-        <w:t>festgehalten werden.</w:t>
-      </w:r>
-      <w:r>
-        <w:t xml:space="preserve"> Sie werden mit einer ID beginnend bei </w:t>
-      </w:r>
-      <w:r>
-        <w:t>1</w:t>
-      </w:r>
-      <w:r>
-        <w:t xml:space="preserve"> fortlaufend aufgeführt.</w:t>
-      </w:r>
-      <w:r>
-        <w:t xml:space="preserve"> Einer ID ist ein Einkauf </w:t>
-      </w:r>
-      <w:r>
-        <w:t xml:space="preserve">von </w:t>
-      </w:r>
-      <w:r>
-        <w:t xml:space="preserve">einem oder mehreren </w:t>
-      </w:r>
-      <w:r>
-        <w:t>Bauteilen von genau einem Lieferanten mit jeweiliger</w:t>
-      </w:r>
-      <w:r>
-        <w:t xml:space="preserve"> </w:t>
-      </w:r>
-      <w:r>
-        <w:t xml:space="preserve">Stückzahl </w:t>
-      </w:r>
-      <w:r>
-        <w:t xml:space="preserve">zugeordnet. </w:t>
+        <w:t xml:space="preserve">Ein Lieferant kann mehrere </w:t>
+      </w:r>
+      <w:r>
+        <w:t>Bauteile</w:t>
+      </w:r>
+      <w:r>
+        <w:t xml:space="preserve"> anbieten mit </w:t>
+      </w:r>
+      <w:r>
+        <w:t xml:space="preserve">jeweils </w:t>
+      </w:r>
+      <w:r>
+        <w:t>einem genauen Preis.</w:t>
+      </w:r>
+      <w:r>
+        <w:t xml:space="preserve"> Unterschiedliche Lieferanten können </w:t>
+      </w:r>
+      <w:r>
+        <w:t xml:space="preserve">dabei </w:t>
+      </w:r>
+      <w:r>
+        <w:t xml:space="preserve">gleiche </w:t>
+      </w:r>
+      <w:r>
+        <w:t>Bauteile</w:t>
+      </w:r>
+      <w:r>
+        <w:t xml:space="preserve"> zu unterschiedlichen Konditionen anbieten.</w:t>
+      </w:r>
+      <w:r>
+        <w:t xml:space="preserve"> </w:t>
+      </w:r>
+      <w:r>
+        <w:t>D</w:t>
+      </w:r>
+      <w:r>
+        <w:t xml:space="preserve">ie angebotenen Bauteile </w:t>
+      </w:r>
+      <w:r>
+        <w:t xml:space="preserve">werden </w:t>
+      </w:r>
+      <w:r>
+        <w:t>mit Name und Preis in € erfasst</w:t>
+      </w:r>
+      <w:r>
+        <w:t>.</w:t>
+      </w:r>
+      <w:r>
+        <w:t xml:space="preserve"> </w:t>
+      </w:r>
+      <w:r>
+        <w:t>Auf Basis dessen soll erkannt werden</w:t>
+      </w:r>
+      <w:r>
+        <w:t xml:space="preserve"> können</w:t>
+      </w:r>
+      <w:r>
+        <w:t xml:space="preserve">, welcher Lieferant die besten Konditionen </w:t>
+      </w:r>
+      <w:r>
+        <w:t>besitzt</w:t>
+      </w:r>
+      <w:r>
+        <w:t xml:space="preserve">. </w:t>
+      </w:r>
+      <w:r>
+        <w:t>Es</w:t>
+      </w:r>
+      <w:r>
+        <w:t xml:space="preserve"> </w:t>
+      </w:r>
+      <w:r>
+        <w:t>sollen</w:t>
+      </w:r>
+      <w:r>
+        <w:t xml:space="preserve"> auch Lieferanten </w:t>
+      </w:r>
+      <w:r>
+        <w:t>aufgenommen werden</w:t>
+      </w:r>
+      <w:r>
+        <w:t xml:space="preserve"> können</w:t>
+      </w:r>
+      <w:r>
+        <w:t xml:space="preserve">, bei denen noch nicht </w:t>
+      </w:r>
+      <w:r>
+        <w:t>geordert</w:t>
+      </w:r>
+      <w:r>
+        <w:t xml:space="preserve"> wurde</w:t>
+      </w:r>
+      <w:r>
+        <w:t xml:space="preserve"> bzw. die aktuell keine Angebote</w:t>
+      </w:r>
+      <w:r>
+        <w:t xml:space="preserve"> von Bauteilen</w:t>
+      </w:r>
+      <w:r>
+        <w:t xml:space="preserve"> haben.</w:t>
+      </w:r>
+      <w:r>
+        <w:t xml:space="preserve"> </w:t>
       </w:r>
     </w:p>
     <w:p>
       <w:r>
-        <w:t xml:space="preserve">Die gesamten Bauteile sollen mit zugehörigem Namen und Einzelverkaufspreis erfasst sein. </w:t>
+        <w:t>Die Einkäufe</w:t>
+      </w:r>
+      <w:r>
+        <w:t xml:space="preserve"> der Fa. </w:t>
+      </w:r>
+      <w:proofErr w:type="spellStart"/>
+      <w:r>
+        <w:t>Bieb.O</w:t>
+      </w:r>
+      <w:proofErr w:type="spellEnd"/>
+      <w:r>
+        <w:t xml:space="preserve"> sollen mit Datum, Lieferant, </w:t>
+      </w:r>
+      <w:r>
+        <w:t>Bauteil</w:t>
+      </w:r>
+      <w:r>
+        <w:t>, Stückzahl</w:t>
+      </w:r>
+      <w:r>
+        <w:t xml:space="preserve"> und</w:t>
+      </w:r>
+      <w:r>
+        <w:t xml:space="preserve"> </w:t>
+      </w:r>
+      <w:r>
+        <w:t>Einkaufsp</w:t>
+      </w:r>
+      <w:r>
+        <w:t>reis</w:t>
+      </w:r>
+      <w:r>
+        <w:t xml:space="preserve"> </w:t>
+      </w:r>
+      <w:r>
+        <w:t>gespeichert</w:t>
+      </w:r>
+      <w:r>
+        <w:t xml:space="preserve"> werden</w:t>
+      </w:r>
+      <w:r>
+        <w:t>.</w:t>
+      </w:r>
+      <w:r>
+        <w:t xml:space="preserve"> Ein Einkauf</w:t>
+      </w:r>
+      <w:r>
+        <w:t xml:space="preserve"> beinhaltet</w:t>
+      </w:r>
+      <w:r>
+        <w:t xml:space="preserve"> </w:t>
+      </w:r>
+      <w:r>
+        <w:t>ein oder mehrer</w:t>
+      </w:r>
+      <w:r>
+        <w:t>e</w:t>
+      </w:r>
+      <w:r>
+        <w:t xml:space="preserve"> </w:t>
+      </w:r>
+      <w:r>
+        <w:t>Bauteile von genau einem Lieferanten mit jeweiliger</w:t>
+      </w:r>
+      <w:r>
+        <w:t xml:space="preserve"> </w:t>
+      </w:r>
+      <w:r>
+        <w:t>Stückzahl</w:t>
+      </w:r>
+      <w:r>
+        <w:t xml:space="preserve">. </w:t>
       </w:r>
     </w:p>
     <w:p>
       <w:r>
-        <w:t xml:space="preserve">Im Lager sollen die </w:t>
-      </w:r>
-      <w:r>
-        <w:t>B</w:t>
-      </w:r>
-      <w:r>
-        <w:t xml:space="preserve">estände </w:t>
-      </w:r>
-      <w:r>
-        <w:t xml:space="preserve">an Bauteilen </w:t>
-      </w:r>
-      <w:r>
-        <w:t xml:space="preserve">abgebildet werden mit </w:t>
-      </w:r>
-      <w:r>
-        <w:t>Ist-Stückzahl und Mindest-</w:t>
-      </w:r>
-      <w:r>
-        <w:t>Stückzahl</w:t>
-      </w:r>
-      <w:r>
-        <w:t xml:space="preserve">. </w:t>
-      </w:r>
-      <w:r>
-        <w:t>Sinkt</w:t>
-      </w:r>
-      <w:r>
-        <w:t xml:space="preserve"> der Bestand eines Bauteils</w:t>
-      </w:r>
-      <w:r>
-        <w:t xml:space="preserve"> unter die Mindest-Stückzahl</w:t>
-      </w:r>
-      <w:r>
-        <w:t>, soll eine Meldung erfolgen.</w:t>
-      </w:r>
-      <w:r>
-        <w:t xml:space="preserve"> </w:t>
+        <w:t xml:space="preserve">Die gesamten Bauteile </w:t>
+      </w:r>
+      <w:r>
+        <w:t xml:space="preserve">im Unternehmen </w:t>
+      </w:r>
+      <w:r>
+        <w:t xml:space="preserve">sollen mit zugehörigem Namen und Einzelverkaufspreis erfasst sein. </w:t>
       </w:r>
     </w:p>
     <w:p>
       <w:r>
-        <w:t>Es soll möglich sein, neue Bauteile hinzuzufügen.</w:t>
+        <w:t xml:space="preserve">Im Lager sollen die </w:t>
+      </w:r>
+      <w:r>
+        <w:t>B</w:t>
+      </w:r>
+      <w:r>
+        <w:t xml:space="preserve">estände </w:t>
+      </w:r>
+      <w:r>
+        <w:t xml:space="preserve">an Bauteilen </w:t>
+      </w:r>
+      <w:r>
+        <w:t>abgebildet werden</w:t>
+      </w:r>
+      <w:r>
+        <w:t>.</w:t>
+      </w:r>
+      <w:r>
+        <w:t xml:space="preserve"> </w:t>
+      </w:r>
+      <w:r>
+        <w:t>Dazu gibt es eine tatsächlich vorhandene</w:t>
+      </w:r>
+      <w:r>
+        <w:t xml:space="preserve"> </w:t>
+      </w:r>
+      <w:r>
+        <w:t xml:space="preserve">Ist-Stückzahl und </w:t>
+      </w:r>
+      <w:r>
+        <w:t xml:space="preserve">eine möglichst nicht zu unterschreitende </w:t>
+      </w:r>
+      <w:r>
+        <w:t>Mindest-</w:t>
+      </w:r>
+      <w:r>
+        <w:t>Stückzahl</w:t>
+      </w:r>
+      <w:r>
+        <w:t xml:space="preserve"> am Lagerort</w:t>
+      </w:r>
+      <w:r>
+        <w:t xml:space="preserve">. </w:t>
+      </w:r>
+      <w:r>
+        <w:t>Fällt</w:t>
+      </w:r>
+      <w:r>
+        <w:t xml:space="preserve"> der Bestand eines Bauteils</w:t>
+      </w:r>
+      <w:r>
+        <w:t xml:space="preserve"> unter die Mindest-Stückzahl</w:t>
+      </w:r>
+      <w:r>
+        <w:t>, soll eine Meldung erfolgen.</w:t>
+      </w:r>
+      <w:r>
+        <w:t xml:space="preserve"> </w:t>
       </w:r>
     </w:p>
     <w:p>
       <w:r>
-        <w:t xml:space="preserve">Für einen speziellen Roboter sollen </w:t>
-      </w:r>
-      <w:r>
-        <w:t>seine</w:t>
+        <w:t>Weiterhin</w:t>
+      </w:r>
+      <w:r>
+        <w:t xml:space="preserve"> soll </w:t>
+      </w:r>
+      <w:r>
+        <w:t xml:space="preserve">es </w:t>
+      </w:r>
+      <w:r>
+        <w:t>möglich sein, neue Bauteile</w:t>
+      </w:r>
+      <w:r>
+        <w:t xml:space="preserve"> in das System aufzunehmen</w:t>
+      </w:r>
+      <w:r>
+        <w:t>.</w:t>
+      </w:r>
+    </w:p>
+    <w:p>
+      <w:r>
+        <w:t>Ein</w:t>
+      </w:r>
+      <w:r>
+        <w:t xml:space="preserve"> spezielle</w:t>
+      </w:r>
+      <w:r>
+        <w:t>r</w:t>
+      </w:r>
+      <w:r>
+        <w:t xml:space="preserve"> Roboter </w:t>
+      </w:r>
+      <w:r>
+        <w:t>setzt sich aus einem oder mehreren Bauteilen zusammen.</w:t>
+      </w:r>
+      <w:r>
+        <w:t xml:space="preserve"> </w:t>
+      </w:r>
+      <w:r>
+        <w:t>S</w:t>
+      </w:r>
+      <w:r>
+        <w:t>eine</w:t>
       </w:r>
       <w:r>
         <w:t xml:space="preserve"> </w:t>
@@ -316,31 +413,67 @@
         <w:t>Stückzahl</w:t>
       </w:r>
       <w:r>
-        <w:t xml:space="preserve"> aufgelistet werden. Auf Basis dessen will der Kunde erkennen können, ob für diesen Roboter alle Bauteile im Lager vorrätig sind. Ist dies der Fall, sollen diese im Lager reserviert werden können. Ist dies nicht der Fall, soll eine Meldung dies anzeigen. </w:t>
-      </w:r>
-      <w:r>
-        <w:t xml:space="preserve">Weiterhin sollen </w:t>
-      </w:r>
-      <w:r>
-        <w:t>für einen Roboter seine</w:t>
-      </w:r>
-      <w:r>
-        <w:t xml:space="preserve"> Produktionskosten erfasst sein und eine Preiskalkulation </w:t>
-      </w:r>
-      <w:r>
-        <w:t xml:space="preserve">für den Verkauf </w:t>
-      </w:r>
-      <w:r>
-        <w:t>erfolgen.</w:t>
-      </w:r>
-      <w:r>
-        <w:t xml:space="preserve"> Der Preis errechnet sich dabei aus dem Verkaufspreis der verwendeten Bauteile und den jeweiligen Produktionskosten des Roboters</w:t>
-      </w:r>
-      <w:r>
-        <w:t>.</w:t>
+        <w:t xml:space="preserve"> </w:t>
+      </w:r>
+      <w:r>
+        <w:t xml:space="preserve">sollen </w:t>
+      </w:r>
+      <w:r>
+        <w:t>aufgelistet werden</w:t>
+      </w:r>
+      <w:r>
+        <w:t xml:space="preserve"> können</w:t>
+      </w:r>
+      <w:r>
+        <w:t xml:space="preserve">. Auf Basis dessen will der Kunde erkennen, ob für diesen Roboter alle Bauteile im Lager vorrätig sind. </w:t>
+      </w:r>
+      <w:r>
+        <w:t>Wenn</w:t>
+      </w:r>
+      <w:r>
+        <w:t xml:space="preserve"> dies der Fall</w:t>
+      </w:r>
+      <w:r>
+        <w:t xml:space="preserve"> ist</w:t>
+      </w:r>
+      <w:r>
+        <w:t>, sollen diese im Lager reserviert werden können,</w:t>
+      </w:r>
+      <w:r>
+        <w:t xml:space="preserve"> andernfalls</w:t>
+      </w:r>
+      <w:r>
+        <w:t xml:space="preserve"> soll eine Meldung</w:t>
+      </w:r>
+      <w:r>
+        <w:t xml:space="preserve"> ausgegeben werden</w:t>
       </w:r>
       <w:bookmarkStart w:id="0" w:name="_GoBack"/>
       <w:bookmarkEnd w:id="0"/>
+      <w:r>
+        <w:t xml:space="preserve">. </w:t>
+      </w:r>
+      <w:r>
+        <w:t xml:space="preserve">Weiterhin sollen </w:t>
+      </w:r>
+      <w:r>
+        <w:t>für einen Roboter seine</w:t>
+      </w:r>
+      <w:r>
+        <w:t xml:space="preserve"> Produktionskosten erfasst sein und eine Preiskalkulation </w:t>
+      </w:r>
+      <w:r>
+        <w:t xml:space="preserve">für den Verkauf </w:t>
+      </w:r>
+      <w:r>
+        <w:t>erfolgen.</w:t>
+      </w:r>
+      <w:r>
+        <w:t xml:space="preserve"> Der Preis errechnet sich dabei aus dem Verkaufspreis der verwendeten Bauteile und den jeweiligen Produktionskosten des Roboters</w:t>
+      </w:r>
+      <w:r>
+        <w:t>.</w:t>
+      </w:r>
     </w:p>
     <w:sectPr>
       <w:pgSz w:w="11906" w:h="16838"/>
